--- a/Templates/Czech/Oznámení o zrušení pro SP.docx
+++ b/Templates/Czech/Oznámení o zrušení pro SP.docx
@@ -127,9 +127,16 @@
           <w:b/>
           <w:sz w:val="28"/>
           <w:szCs w:val="28"/>
-          <w:u w:val="single"/>
         </w:rPr>
         <w:t>Věc:</w:t>
+      </w:r>
+      <w:r>
+        <w:rPr>
+          <w:b/>
+          <w:sz w:val="28"/>
+          <w:szCs w:val="28"/>
+        </w:rPr>
+        <w:tab/>
       </w:r>
       <w:r>
         <w:rPr>
@@ -138,7 +145,6 @@
           <w:szCs w:val="28"/>
           <w:u w:val="single"/>
         </w:rPr>
-        <w:tab/>
         <w:t xml:space="preserve">Okamžitá výpověď dílčí smlouvy/dílčích smluv </w:t>
       </w:r>
     </w:p>
@@ -407,29 +413,55 @@
         <w:rPr>
           <w:szCs w:val="24"/>
         </w:rPr>
-        <w:t xml:space="preserve">, DIČ </w:t>
+        <w:t>,</w:t>
       </w:r>
       <w:sdt>
         <w:sdtPr>
           <w:rPr>
-            <w:bCs/>
             <w:szCs w:val="24"/>
           </w:rPr>
-          <w:alias w:val="LegalPerson.Inn"/>
-          <w:tag w:val="LegalPerson.Inn"/>
-          <w:id w:val="1214651994"/>
+          <w:tag w:val="Optional,LegalPerson.UseInn"/>
+          <w:id w:val="942947155"/>
           <w:placeholder>
-            <w:docPart w:val="DFFDD3F6F72246B79459483BABCE984A"/>
+            <w:docPart w:val="DefaultPlaceholder_22675703"/>
           </w:placeholder>
-          <w:text/>
         </w:sdtPr>
         <w:sdtContent>
           <w:r>
             <w:rPr>
-              <w:bCs/>
               <w:szCs w:val="24"/>
             </w:rPr>
-            <w:t>LegalPerson.Dic</w:t>
+            <w:t xml:space="preserve"> DIČ </w:t>
+          </w:r>
+          <w:sdt>
+            <w:sdtPr>
+              <w:rPr>
+                <w:bCs/>
+                <w:szCs w:val="24"/>
+              </w:rPr>
+              <w:alias w:val="LegalPerson.Inn"/>
+              <w:tag w:val="LegalPerson.Inn"/>
+              <w:id w:val="1214651994"/>
+              <w:placeholder>
+                <w:docPart w:val="DFFDD3F6F72246B79459483BABCE984A"/>
+              </w:placeholder>
+              <w:text/>
+            </w:sdtPr>
+            <w:sdtContent>
+              <w:r>
+                <w:rPr>
+                  <w:bCs/>
+                  <w:szCs w:val="24"/>
+                </w:rPr>
+                <w:t>LegalPerson.Dic</w:t>
+              </w:r>
+            </w:sdtContent>
+          </w:sdt>
+          <w:r>
+            <w:rPr>
+              <w:szCs w:val="24"/>
+            </w:rPr>
+            <w:t>,</w:t>
           </w:r>
         </w:sdtContent>
       </w:sdt>
@@ -437,7 +469,7 @@
         <w:rPr>
           <w:szCs w:val="24"/>
         </w:rPr>
-        <w:t xml:space="preserve">, bytem/místem podnikání </w:t>
+        <w:t xml:space="preserve"> bytem/místem podnikání </w:t>
       </w:r>
       <w:sdt>
         <w:sdtPr>
@@ -755,7 +787,6 @@
         <w:tab/>
       </w:r>
     </w:p>
-    <w:p/>
     <w:p>
       <w:pPr>
         <w:jc w:val="center"/>
@@ -764,7 +795,8 @@
         </w:rPr>
       </w:pPr>
       <w:r>
-        <w:t xml:space="preserve">                                                                                                     </w:t>
+        <w:lastRenderedPageBreak/>
+        <w:t xml:space="preserve">                                                                                                    </w:t>
       </w:r>
     </w:p>
     <w:tbl>
@@ -1278,6 +1310,16 @@
       </w:tblCellMar>
     </w:tblPr>
   </w:style>
+  <w:style w:type="character" w:styleId="ab">
+    <w:name w:val="Placeholder Text"/>
+    <w:basedOn w:val="a0"/>
+    <w:uiPriority w:val="99"/>
+    <w:semiHidden/>
+    <w:rsid w:val="005A174F"/>
+    <w:rPr>
+      <w:color w:val="808080"/>
+    </w:rPr>
+  </w:style>
 </w:styles>
 </file>
 
@@ -1748,6 +1790,32 @@
         </w:p>
       </w:docPartBody>
     </w:docPart>
+    <w:docPart>
+      <w:docPartPr>
+        <w:name w:val="DefaultPlaceholder_22675703"/>
+        <w:category>
+          <w:name w:val="Общие"/>
+          <w:gallery w:val="placeholder"/>
+        </w:category>
+        <w:types>
+          <w:type w:val="bbPlcHdr"/>
+        </w:types>
+        <w:behaviors>
+          <w:behavior w:val="content"/>
+        </w:behaviors>
+        <w:guid w:val="{83ADD594-CCA1-4E71-A9E1-2740BDF8F1AF}"/>
+      </w:docPartPr>
+      <w:docPartBody>
+        <w:p>
+          <w:r>
+            <w:rPr>
+              <w:rStyle w:val="a3"/>
+            </w:rPr>
+            <w:t>Место для ввода текста.</w:t>
+          </w:r>
+        </w:p>
+      </w:docPartBody>
+    </w:docPart>
   </w:docParts>
 </w:glossaryDocument>
 </file>
@@ -1766,7 +1834,7 @@
     <w:charset w:val="CC"/>
     <w:family w:val="roman"/>
     <w:pitch w:val="variable"/>
-    <w:sig w:usb0="E0002AFF" w:usb1="C0007841" w:usb2="00000009" w:usb3="00000000" w:csb0="000001FF" w:csb1="00000000"/>
+    <w:sig w:usb0="E0002AFF" w:usb1="C0007843" w:usb2="00000009" w:usb3="00000000" w:csb0="000001FF" w:csb1="00000000"/>
   </w:font>
   <w:font w:name="Tahoma">
     <w:panose1 w:val="020B0604030504040204"/>
@@ -1787,7 +1855,7 @@
     <w:charset w:val="CC"/>
     <w:family w:val="swiss"/>
     <w:pitch w:val="variable"/>
-    <w:sig w:usb0="E10002FF" w:usb1="4000ACFF" w:usb2="00000009" w:usb3="00000000" w:csb0="0000019F" w:csb1="00000000"/>
+    <w:sig w:usb0="E00002FF" w:usb1="4000ACFF" w:usb2="00000001" w:usb3="00000000" w:csb0="0000019F" w:csb1="00000000"/>
   </w:font>
 </w:fonts>
 </file>
@@ -1805,6 +1873,8 @@
     <w:rsid w:val="00257B1F"/>
     <w:rsid w:val="00760DA9"/>
     <w:rsid w:val="00D85954"/>
+    <w:rsid w:val="00E73813"/>
+    <w:rsid w:val="00F40CC5"/>
     <w:rsid w:val="00F74CDC"/>
   </w:rsids>
   <m:mathPr>
@@ -2021,7 +2091,10 @@
     <w:basedOn w:val="a0"/>
     <w:uiPriority w:val="99"/>
     <w:semiHidden/>
-    <w:rsid w:val="00F74CDC"/>
+    <w:rsid w:val="00E73813"/>
+    <w:rPr>
+      <w:color w:val="808080"/>
+    </w:rPr>
   </w:style>
   <w:style w:type="paragraph" w:customStyle="1" w:styleId="964A09BA1C324294A8C99626D3FFE2C4">
     <w:name w:val="964A09BA1C324294A8C99626D3FFE2C4"/>
